--- a/HW1-Mansi_Thakrar.docx
+++ b/HW1-Mansi_Thakrar.docx
@@ -42,6 +42,7 @@
     <w:p>
       <w:pPr>
         <w:pStyle w:val="Heading1"/>
+        <w:spacing w:after="0"/>
         <w:ind w:left="-5"/>
       </w:pPr>
       <w:r>
@@ -50,7 +51,7 @@
     </w:p>
     <w:p>
       <w:pPr>
-        <w:spacing w:after="63" w:line="259" w:lineRule="auto"/>
+        <w:spacing w:after="0" w:line="259" w:lineRule="auto"/>
         <w:ind w:left="-5"/>
         <w:jc w:val="left"/>
       </w:pPr>
@@ -64,6 +65,7 @@
     </w:p>
     <w:p>
       <w:pPr>
+        <w:spacing w:after="0"/>
         <w:ind w:left="-5"/>
       </w:pPr>
       <w:r>
@@ -73,7 +75,108 @@
     <w:p>
       <w:pPr>
         <w:pStyle w:val="Heading2"/>
+        <w:spacing w:after="0"/>
         <w:ind w:left="-5"/>
+        <w:rPr>
+          <w:b w:val="0"/>
+          <w:sz w:val="20"/>
+        </w:rPr>
+      </w:pPr>
+      <w:r>
+        <w:rPr>
+          <w:b w:val="0"/>
+          <w:sz w:val="20"/>
+        </w:rPr>
+        <w:t>Data science is a multi-disciplinary field that uses scientific methods,</w:t>
+      </w:r>
+      <w:r>
+        <w:rPr>
+          <w:b w:val="0"/>
+          <w:sz w:val="20"/>
+        </w:rPr>
+        <w:t xml:space="preserve"> </w:t>
+      </w:r>
+      <w:r>
+        <w:rPr>
+          <w:b w:val="0"/>
+          <w:sz w:val="20"/>
+        </w:rPr>
+        <w:t>processes, algorithms</w:t>
+      </w:r>
+      <w:r>
+        <w:rPr>
+          <w:b w:val="0"/>
+          <w:sz w:val="20"/>
+        </w:rPr>
+        <w:t>,</w:t>
+      </w:r>
+      <w:r>
+        <w:rPr>
+          <w:b w:val="0"/>
+          <w:sz w:val="20"/>
+        </w:rPr>
+        <w:t xml:space="preserve"> and systems to extract knowledg</w:t>
+      </w:r>
+      <w:r>
+        <w:rPr>
+          <w:b w:val="0"/>
+          <w:sz w:val="20"/>
+        </w:rPr>
+        <w:t xml:space="preserve">e, </w:t>
+      </w:r>
+      <w:r>
+        <w:rPr>
+          <w:b w:val="0"/>
+          <w:sz w:val="20"/>
+        </w:rPr>
+        <w:t>and insights</w:t>
+      </w:r>
+      <w:r>
+        <w:rPr>
+          <w:b w:val="0"/>
+          <w:sz w:val="20"/>
+        </w:rPr>
+        <w:t xml:space="preserve"> </w:t>
+      </w:r>
+      <w:r>
+        <w:rPr>
+          <w:b w:val="0"/>
+          <w:sz w:val="20"/>
+        </w:rPr>
+        <w:t>from data in various forms, both structured and unstructured,</w:t>
+      </w:r>
+      <w:r>
+        <w:rPr>
+          <w:b w:val="0"/>
+          <w:sz w:val="20"/>
+        </w:rPr>
+        <w:t xml:space="preserve"> </w:t>
+      </w:r>
+      <w:r>
+        <w:rPr>
+          <w:b w:val="0"/>
+          <w:sz w:val="20"/>
+        </w:rPr>
+        <w:t>like data mining.</w:t>
+      </w:r>
+      <w:r>
+        <w:rPr>
+          <w:b w:val="0"/>
+          <w:sz w:val="20"/>
+        </w:rPr>
+        <w:t xml:space="preserve"> It contains components like visualization, statistical computing, statistical modeling, data technology, data research, data consulting, real-world applications, and scientific methods</w:t>
+      </w:r>
+    </w:p>
+    <w:p>
+      <w:pPr>
+        <w:spacing w:after="0"/>
+      </w:pPr>
+    </w:p>
+    <w:p>
+      <w:pPr>
+        <w:pStyle w:val="Heading2"/>
+        <w:spacing w:after="0"/>
+        <w:ind w:left="-5"/>
       </w:pPr>
       <w:r>
         <w:t>2. Structured vs. Unstructured Data</w:t>
@@ -81,6 +184,7 @@
     </w:p>
     <w:p>
       <w:pPr>
+        <w:spacing w:after="0"/>
         <w:ind w:left="-5"/>
       </w:pPr>
       <w:r>
@@ -89,7 +193,34 @@
     </w:p>
     <w:p>
       <w:pPr>
-        <w:spacing w:after="63" w:line="259" w:lineRule="auto"/>
+        <w:spacing w:after="0"/>
+        <w:ind w:left="-5"/>
+      </w:pPr>
+      <w:r>
+        <w:t xml:space="preserve">Structured data consists of data that has been categorized or divided into a </w:t>
+      </w:r>
+      <w:r>
+        <w:t>readable or organized structure where it becomes easy to clean, analyze, query, and visualize the data. E.g.: Spreadsheets, financial bank account information, etc.</w:t>
+      </w:r>
+    </w:p>
+    <w:p>
+      <w:pPr>
+        <w:spacing w:after="0"/>
+        <w:ind w:left="-5"/>
+      </w:pPr>
+      <w:r>
+        <w:t>Unstructured data consists of abstract data that cannot directly be analyzed and requires more effort as it is not organized in a very readable format. E.g.: Images, text-based answers to survey questions, etc.</w:t>
+      </w:r>
+    </w:p>
+    <w:p>
+      <w:pPr>
+        <w:spacing w:after="0"/>
+        <w:ind w:left="-5"/>
+      </w:pPr>
+    </w:p>
+    <w:p>
+      <w:pPr>
+        <w:spacing w:after="0" w:line="259" w:lineRule="auto"/>
         <w:ind w:left="-5"/>
         <w:jc w:val="left"/>
       </w:pPr>
@@ -103,6 +234,7 @@
     </w:p>
     <w:p>
       <w:pPr>
+        <w:spacing w:after="0"/>
         <w:ind w:left="-5"/>
       </w:pPr>
       <w:r>
@@ -111,7 +243,77 @@
     </w:p>
     <w:p>
       <w:pPr>
+        <w:pStyle w:val="ListParagraph"/>
+        <w:numPr>
+          <w:ilvl w:val="0"/>
+          <w:numId w:val="4"/>
+        </w:numPr>
+        <w:spacing w:after="0"/>
+      </w:pPr>
+      <w:r>
+        <w:t xml:space="preserve">Timeliness: </w:t>
+      </w:r>
+      <w:r>
+        <w:t xml:space="preserve">We need to make sure the data </w:t>
+      </w:r>
+      <w:r>
+        <w:t>meet</w:t>
+      </w:r>
+      <w:r>
+        <w:t>s</w:t>
+      </w:r>
+      <w:r>
+        <w:t xml:space="preserve"> the requirements for the time interval from collection to processing to analysis</w:t>
+      </w:r>
+      <w:r>
+        <w:t xml:space="preserve"> and it has been procured on time.</w:t>
+      </w:r>
+    </w:p>
+    <w:p>
+      <w:pPr>
+        <w:pStyle w:val="ListParagraph"/>
+        <w:numPr>
+          <w:ilvl w:val="0"/>
+          <w:numId w:val="4"/>
+        </w:numPr>
+        <w:spacing w:after="0"/>
+      </w:pPr>
+      <w:r>
+        <w:t>Readability: We need to make sure that the data is readable and easy to understand for further use.</w:t>
+      </w:r>
+    </w:p>
+    <w:p>
+      <w:pPr>
+        <w:pStyle w:val="ListParagraph"/>
+        <w:numPr>
+          <w:ilvl w:val="0"/>
+          <w:numId w:val="4"/>
+        </w:numPr>
+        <w:spacing w:after="0"/>
+      </w:pPr>
+      <w:r>
+        <w:t xml:space="preserve">Credibility: We </w:t>
+      </w:r>
+      <w:proofErr w:type="gramStart"/>
+      <w:r>
+        <w:t>have to</w:t>
+      </w:r>
+      <w:proofErr w:type="gramEnd"/>
+      <w:r>
+        <w:t xml:space="preserve"> make sure the data is taken from a credible source and will be accurate when utilized.</w:t>
+      </w:r>
+    </w:p>
+    <w:p>
+      <w:pPr>
+        <w:pStyle w:val="ListParagraph"/>
+        <w:spacing w:after="0"/>
+        <w:ind w:left="330" w:firstLine="0"/>
+      </w:pPr>
+    </w:p>
+    <w:p>
+      <w:pPr>
         <w:pStyle w:val="Heading2"/>
+        <w:spacing w:after="0"/>
         <w:ind w:left="-5"/>
       </w:pPr>
       <w:r>
@@ -120,6 +322,7 @@
     </w:p>
     <w:p>
       <w:pPr>
+        <w:spacing w:after="0"/>
         <w:ind w:left="-5"/>
       </w:pPr>
       <w:r>
@@ -128,7 +331,57 @@
     </w:p>
     <w:p>
       <w:pPr>
+        <w:pStyle w:val="ListParagraph"/>
+        <w:numPr>
+          <w:ilvl w:val="0"/>
+          <w:numId w:val="6"/>
+        </w:numPr>
+        <w:spacing w:after="0"/>
+      </w:pPr>
+      <w:r>
+        <w:t>The costs and time of the process of acquiring, storing, cleaning, retrieving, and processing unstructured data can add up to quite an investment before we can start reaping value from this process</w:t>
+      </w:r>
+      <w:r>
+        <w:t>.</w:t>
+      </w:r>
+    </w:p>
+    <w:p>
+      <w:pPr>
+        <w:pStyle w:val="ListParagraph"/>
+        <w:numPr>
+          <w:ilvl w:val="0"/>
+          <w:numId w:val="6"/>
+        </w:numPr>
+        <w:spacing w:after="0"/>
+      </w:pPr>
+      <w:r>
+        <w:t>The process of making sure that the data is of the highest quality can be quite time-consuming and cumbersome sometimes.</w:t>
+      </w:r>
+    </w:p>
+    <w:p>
+      <w:pPr>
+        <w:pStyle w:val="ListParagraph"/>
+        <w:numPr>
+          <w:ilvl w:val="0"/>
+          <w:numId w:val="6"/>
+        </w:numPr>
+        <w:spacing w:after="0"/>
+      </w:pPr>
+      <w:r>
+        <w:t>Missing or inaccurate data can reduce the data quality. For instance, someone typed 4 instead of 44 and this inaccuracy through human error might affect the quality of that data.</w:t>
+      </w:r>
+    </w:p>
+    <w:p>
+      <w:pPr>
+        <w:pStyle w:val="ListParagraph"/>
+        <w:spacing w:after="0"/>
+        <w:ind w:left="345" w:firstLine="0"/>
+      </w:pPr>
+    </w:p>
+    <w:p>
+      <w:pPr>
         <w:pStyle w:val="Heading2"/>
+        <w:spacing w:after="0"/>
         <w:ind w:left="-5"/>
       </w:pPr>
       <w:r>
@@ -137,15 +390,83 @@
     </w:p>
     <w:p>
       <w:pPr>
+        <w:pStyle w:val="Heading2"/>
+        <w:spacing w:after="0"/>
         <w:ind w:left="-5"/>
-      </w:pPr>
-      <w:r>
-        <w:t>What is the purpose of EDA in the data science process? List three key techniques used in EDA.</w:t>
+        <w:rPr>
+          <w:b w:val="0"/>
+          <w:sz w:val="20"/>
+        </w:rPr>
+      </w:pPr>
+      <w:r>
+        <w:rPr>
+          <w:b w:val="0"/>
+          <w:sz w:val="20"/>
+        </w:rPr>
+        <w:t xml:space="preserve">Exploratory Data Analysis (EDA) is a crucial step in the data science process that involves understanding the underlying patterns, characteristics, and relationships within a dataset before formal </w:t>
+      </w:r>
+      <w:r>
+        <w:rPr>
+          <w:b w:val="0"/>
+          <w:sz w:val="20"/>
+        </w:rPr>
+        <w:t>analysis</w:t>
+      </w:r>
+      <w:r>
+        <w:rPr>
+          <w:b w:val="0"/>
+          <w:sz w:val="20"/>
+        </w:rPr>
+        <w:t xml:space="preserve"> begins. </w:t>
+      </w:r>
+      <w:r>
+        <w:rPr>
+          <w:b w:val="0"/>
+          <w:sz w:val="20"/>
+        </w:rPr>
+        <w:t>It is a general overview of the data.</w:t>
+      </w:r>
+    </w:p>
+    <w:p>
+      <w:pPr>
+        <w:pStyle w:val="ListParagraph"/>
+        <w:numPr>
+          <w:ilvl w:val="0"/>
+          <w:numId w:val="7"/>
+        </w:numPr>
+      </w:pPr>
+      <w:r>
+        <w:t>Descriptive tables: we use this to understand the range and variety of data better</w:t>
+      </w:r>
+    </w:p>
+    <w:p>
+      <w:pPr>
+        <w:pStyle w:val="ListParagraph"/>
+        <w:numPr>
+          <w:ilvl w:val="0"/>
+          <w:numId w:val="7"/>
+        </w:numPr>
+      </w:pPr>
+      <w:r>
+        <w:t>Plots/graphs: data visualization which can summarize the type of observations</w:t>
+      </w:r>
+    </w:p>
+    <w:p>
+      <w:pPr>
+        <w:pStyle w:val="ListParagraph"/>
+        <w:numPr>
+          <w:ilvl w:val="0"/>
+          <w:numId w:val="7"/>
+        </w:numPr>
+      </w:pPr>
+      <w:r>
+        <w:t>Correlation: to find the variables that might need to be analyzed together on a larger scale</w:t>
       </w:r>
     </w:p>
     <w:p>
       <w:pPr>
         <w:pStyle w:val="Heading2"/>
+        <w:spacing w:after="0"/>
         <w:ind w:left="-5"/>
       </w:pPr>
       <w:r>
@@ -154,10 +475,20 @@
     </w:p>
     <w:p>
       <w:pPr>
+        <w:spacing w:after="0"/>
         <w:ind w:left="-5"/>
       </w:pPr>
       <w:r>
         <w:t>Outline the key steps involved in the data science process, from data collection to deploying a machine learning model.</w:t>
+      </w:r>
+    </w:p>
+    <w:p>
+      <w:pPr>
+        <w:spacing w:after="0"/>
+        <w:ind w:left="-5"/>
+      </w:pPr>
+      <w:r>
+        <w:t>Data collection – Data Preparation – Data Analysis – Visualization of data – Get results – Interpretations and deployment</w:t>
       </w:r>
     </w:p>
     <w:p>
@@ -177,56 +508,46 @@
     <w:p>
       <w:pPr>
         <w:pStyle w:val="Heading1"/>
+        <w:ind w:left="0" w:firstLine="0"/>
+      </w:pPr>
+      <w:r>
+        <w:lastRenderedPageBreak/>
+        <w:t>Part 3: Data Quality Exercise</w:t>
+      </w:r>
+    </w:p>
+    <w:p>
+      <w:pPr>
+        <w:pStyle w:val="Heading2"/>
         <w:ind w:left="-5"/>
       </w:pPr>
       <w:r>
-        <w:lastRenderedPageBreak/>
-        <w:t>Part 2: Practical Exercise with Python</w:t>
-      </w:r>
-    </w:p>
-    <w:p>
-      <w:pPr>
+        <w:t>1. Data Quality Analysis</w:t>
+      </w:r>
+    </w:p>
+    <w:p>
+      <w:pPr>
+        <w:spacing w:after="410"/>
         <w:ind w:left="-5"/>
       </w:pPr>
       <w:r>
-        <w:t xml:space="preserve">Using the </w:t>
-      </w:r>
-      <w:r>
-        <w:rPr>
-          <w:rFonts w:ascii="Calibri" w:eastAsia="Calibri" w:hAnsi="Calibri" w:cs="Calibri"/>
-        </w:rPr>
-        <w:t xml:space="preserve">pandas </w:t>
-      </w:r>
-      <w:r>
-        <w:t xml:space="preserve">and </w:t>
-      </w:r>
-      <w:r>
-        <w:rPr>
-          <w:rFonts w:ascii="Calibri" w:eastAsia="Calibri" w:hAnsi="Calibri" w:cs="Calibri"/>
-        </w:rPr>
-        <w:t xml:space="preserve">NumPy </w:t>
-      </w:r>
-      <w:r>
-        <w:t xml:space="preserve">libraries, complete the following data handling exercises. Use the dataset provided as </w:t>
-      </w:r>
-      <w:r>
-        <w:rPr>
-          <w:rFonts w:ascii="Calibri" w:eastAsia="Calibri" w:hAnsi="Calibri" w:cs="Calibri"/>
-        </w:rPr>
-        <w:t>movie ratings.csv</w:t>
-      </w:r>
-      <w:r>
-        <w:t>. If you do not have this file, create a small CSV file with similar columns based on the examples in the lecture notes.</w:t>
-      </w:r>
-    </w:p>
-    <w:p>
-      <w:pPr>
-        <w:pStyle w:val="Heading2"/>
+        <w:t>Analyze the dataset provided and check for any inconsistencies, duplicates, or anomalies. Provide a brief report summarizing your findings and suggesting ways to improve the data quality.</w:t>
+      </w:r>
+    </w:p>
+    <w:p>
+      <w:pPr>
         <w:spacing w:after="0"/>
         <w:ind w:left="-5"/>
-      </w:pPr>
-      <w:r>
-        <w:t>1. Reading Data</w:t>
+        <w:rPr>
+          <w:b/>
+          <w:bCs/>
+        </w:rPr>
+      </w:pPr>
+      <w:r>
+        <w:rPr>
+          <w:b/>
+          <w:bCs/>
+        </w:rPr>
+        <w:t>DATA QUALITY REPORT</w:t>
       </w:r>
     </w:p>
     <w:p>
@@ -235,459 +556,161 @@
         <w:ind w:left="-5"/>
       </w:pPr>
       <w:r>
-        <w:t xml:space="preserve">Read the </w:t>
-      </w:r>
-      <w:r>
-        <w:rPr>
-          <w:rFonts w:ascii="Calibri" w:eastAsia="Calibri" w:hAnsi="Calibri" w:cs="Calibri"/>
-        </w:rPr>
-        <w:t xml:space="preserve">movie ratings.csv </w:t>
-      </w:r>
-      <w:r>
-        <w:t xml:space="preserve">file into a </w:t>
-      </w:r>
-      <w:proofErr w:type="gramStart"/>
-      <w:r>
-        <w:t xml:space="preserve">pandas </w:t>
-      </w:r>
-      <w:proofErr w:type="spellStart"/>
-      <w:r>
-        <w:t>DataFrame</w:t>
-      </w:r>
-      <w:proofErr w:type="spellEnd"/>
-      <w:proofErr w:type="gramEnd"/>
-      <w:r>
-        <w:t xml:space="preserve"> and display the first 5 rows of the data.</w:t>
-      </w:r>
-    </w:p>
-    <w:p>
-      <w:pPr>
-        <w:spacing w:after="0"/>
-        <w:ind w:left="-5"/>
-      </w:pPr>
-    </w:p>
-    <w:p>
-      <w:pPr>
-        <w:pStyle w:val="Heading2"/>
-        <w:spacing w:after="0"/>
-        <w:ind w:left="-5"/>
-      </w:pPr>
-      <w:r>
-        <w:t>2. Data Overview</w:t>
-      </w:r>
-    </w:p>
-    <w:p>
-      <w:pPr>
-        <w:spacing w:after="0"/>
-        <w:ind w:left="-5"/>
-      </w:pPr>
-      <w:r>
-        <w:t xml:space="preserve">Use </w:t>
-      </w:r>
-      <w:proofErr w:type="gramStart"/>
-      <w:r>
-        <w:t>pandas</w:t>
-      </w:r>
-      <w:proofErr w:type="gramEnd"/>
-      <w:r>
-        <w:t xml:space="preserve"> functions to find out:</w:t>
-      </w:r>
-    </w:p>
-    <w:p>
-      <w:pPr>
+        <w:t>After checking for some key data quality issues, performing the 8 tasks and making a quality check, here is a summary:</w:t>
+      </w:r>
+    </w:p>
+    <w:p>
+      <w:pPr>
+        <w:pStyle w:val="ListParagraph"/>
         <w:numPr>
           <w:ilvl w:val="0"/>
-          <w:numId w:val="1"/>
+          <w:numId w:val="8"/>
         </w:numPr>
-        <w:spacing w:after="0"/>
-        <w:ind w:hanging="199"/>
-      </w:pPr>
-      <w:r>
-        <w:t>The number of rows and columns in the dataset.</w:t>
-      </w:r>
-    </w:p>
-    <w:p>
-      <w:pPr>
+        <w:spacing w:after="0" w:line="240" w:lineRule="auto"/>
+      </w:pPr>
+      <w:r>
+        <w:t>No duplicate rows were found in the dataset.</w:t>
+      </w:r>
+    </w:p>
+    <w:p>
+      <w:pPr>
+        <w:pStyle w:val="ListParagraph"/>
         <w:numPr>
           <w:ilvl w:val="0"/>
-          <w:numId w:val="1"/>
+          <w:numId w:val="8"/>
         </w:numPr>
-        <w:spacing w:after="0"/>
-        <w:ind w:hanging="199"/>
-      </w:pPr>
-      <w:r>
-        <w:t>The column names and their corresponding data types.</w:t>
-      </w:r>
-    </w:p>
-    <w:p>
-      <w:pPr>
-        <w:spacing w:after="0"/>
-        <w:ind w:left="498" w:firstLine="0"/>
-      </w:pPr>
-    </w:p>
-    <w:p>
-      <w:pPr>
-        <w:pStyle w:val="Heading2"/>
-        <w:ind w:left="-5"/>
-      </w:pPr>
-      <w:r>
-        <w:t>3. Handling Missing Data</w:t>
-      </w:r>
-    </w:p>
-    <w:p>
-      <w:pPr>
-        <w:ind w:left="-5"/>
-      </w:pPr>
-      <w:r>
-        <w:t>Identify any missing values in the dataset. If found, fill them with appropriate values or handle them using the appropriate method (e.g., fill with mean or drop rows).</w:t>
-      </w:r>
-    </w:p>
-    <w:p>
-      <w:pPr>
-        <w:pStyle w:val="Heading2"/>
-        <w:spacing w:after="89"/>
-        <w:ind w:left="-5"/>
-      </w:pPr>
-      <w:r>
-        <w:t>4. Data Type Conversion</w:t>
-      </w:r>
-    </w:p>
-    <w:p>
-      <w:pPr>
-        <w:ind w:left="-5"/>
-      </w:pPr>
-      <w:r>
-        <w:t xml:space="preserve">Convert the ’Release Date’ column to a </w:t>
-      </w:r>
-      <w:r>
-        <w:rPr>
-          <w:rFonts w:ascii="Calibri" w:eastAsia="Calibri" w:hAnsi="Calibri" w:cs="Calibri"/>
-        </w:rPr>
-        <w:t xml:space="preserve">datetime </w:t>
-      </w:r>
-      <w:r>
-        <w:t>type and create a new column ’Release Year’ that extracts the year from the ’Release Date’.</w:t>
-      </w:r>
-    </w:p>
-    <w:p>
-      <w:pPr>
-        <w:pStyle w:val="Heading2"/>
-        <w:ind w:left="-5"/>
-      </w:pPr>
-      <w:r>
-        <w:t>5. Calculating Statistics</w:t>
-      </w:r>
-    </w:p>
-    <w:p>
-      <w:pPr>
-        <w:ind w:left="-5"/>
-      </w:pPr>
-      <w:r>
-        <w:t>Compute the mean, median, and standard deviation of the ’Worldwide Gross’ and ’Production Budget’ columns.</w:t>
-      </w:r>
-    </w:p>
-    <w:p>
-      <w:pPr>
-        <w:pStyle w:val="Heading2"/>
-        <w:spacing w:after="89"/>
-        <w:ind w:left="-5"/>
-      </w:pPr>
-      <w:r>
-        <w:t>6. Creating New Columns</w:t>
-      </w:r>
-    </w:p>
-    <w:p>
-      <w:pPr>
-        <w:ind w:left="-5"/>
-      </w:pPr>
-      <w:r>
-        <w:t xml:space="preserve">Create a new column named </w:t>
-      </w:r>
-      <w:r>
-        <w:rPr>
-          <w:rFonts w:ascii="Calibri" w:eastAsia="Calibri" w:hAnsi="Calibri" w:cs="Calibri"/>
-        </w:rPr>
-        <w:t xml:space="preserve">Profit </w:t>
-      </w:r>
-      <w:r>
-        <w:t>that calculates the difference between ’Worldwide Gross’ and ’Production Budget’.</w:t>
-      </w:r>
-    </w:p>
-    <w:p>
-      <w:pPr>
-        <w:pStyle w:val="Heading2"/>
-        <w:ind w:left="-5"/>
-      </w:pPr>
-      <w:r>
-        <w:t xml:space="preserve">7. Filtering and </w:t>
-      </w:r>
-      <w:proofErr w:type="spellStart"/>
-      <w:r>
-        <w:t>Subsetting</w:t>
-      </w:r>
-      <w:proofErr w:type="spellEnd"/>
-      <w:r>
-        <w:t xml:space="preserve"> Data</w:t>
-      </w:r>
-    </w:p>
-    <w:p>
-      <w:pPr>
-        <w:ind w:left="-5"/>
-      </w:pPr>
-      <w:r>
-        <w:t xml:space="preserve">Filter the </w:t>
-      </w:r>
-      <w:proofErr w:type="spellStart"/>
-      <w:r>
-        <w:t>DataFrame</w:t>
-      </w:r>
-      <w:proofErr w:type="spellEnd"/>
-      <w:r>
-        <w:t xml:space="preserve"> to include only movies released after the year 2000. Save this subset to a new </w:t>
-      </w:r>
-      <w:proofErr w:type="spellStart"/>
-      <w:r>
-        <w:t>DataFrame</w:t>
-      </w:r>
-      <w:proofErr w:type="spellEnd"/>
-      <w:r>
-        <w:t>.</w:t>
-      </w:r>
-    </w:p>
-    <w:p>
-      <w:pPr>
-        <w:pStyle w:val="Heading2"/>
-        <w:ind w:left="-5"/>
-      </w:pPr>
-      <w:r>
-        <w:t>8. Data Visualization (Optional)</w:t>
-      </w:r>
-    </w:p>
-    <w:p>
-      <w:pPr>
-        <w:spacing w:after="8"/>
-        <w:ind w:left="-5"/>
-      </w:pPr>
-      <w:r>
-        <w:t xml:space="preserve">Create a simple visualization (e.g., a histogram or bar plot) showing the distribution of the ’IMDB Rating’ column using </w:t>
-      </w:r>
-      <w:r>
-        <w:rPr>
-          <w:rFonts w:ascii="Calibri" w:eastAsia="Calibri" w:hAnsi="Calibri" w:cs="Calibri"/>
-        </w:rPr>
-        <w:t xml:space="preserve">matplotlib </w:t>
-      </w:r>
-      <w:r>
-        <w:t xml:space="preserve">or </w:t>
-      </w:r>
-      <w:r>
-        <w:rPr>
-          <w:rFonts w:ascii="Calibri" w:eastAsia="Calibri" w:hAnsi="Calibri" w:cs="Calibri"/>
-        </w:rPr>
-        <w:t>seaborn</w:t>
-      </w:r>
-      <w:r>
-        <w:t>.</w:t>
-      </w:r>
-    </w:p>
-    <w:p>
-      <w:pPr>
-        <w:spacing w:after="8"/>
-        <w:ind w:left="-5"/>
-      </w:pPr>
-    </w:p>
-    <w:p>
-      <w:pPr>
-        <w:spacing w:after="8"/>
-        <w:ind w:left="-5"/>
-      </w:pPr>
-    </w:p>
-    <w:p>
-      <w:pPr>
-        <w:pStyle w:val="Heading1"/>
-        <w:ind w:left="-5"/>
-      </w:pPr>
-      <w:r>
-        <w:t>Part 3: Data Quality Exercise</w:t>
-      </w:r>
-    </w:p>
-    <w:p>
-      <w:pPr>
-        <w:pStyle w:val="Heading2"/>
-        <w:ind w:left="-5"/>
-      </w:pPr>
-      <w:r>
-        <w:t>1. Data Quality Analysis</w:t>
-      </w:r>
-    </w:p>
-    <w:p>
-      <w:pPr>
-        <w:spacing w:after="410"/>
-        <w:ind w:left="-5"/>
-      </w:pPr>
-      <w:r>
-        <w:t>Analyze the dataset provided and check for any inconsistencies, duplicates, or anomalies. Provide a brief report summarizing your findings and suggesting ways to improve the data quality.</w:t>
-      </w:r>
-    </w:p>
-    <w:p>
-      <w:pPr>
-        <w:pStyle w:val="Heading1"/>
-        <w:spacing w:after="0"/>
-        <w:ind w:left="-5"/>
-      </w:pPr>
-      <w:r>
-        <w:t>Submission Instructions</w:t>
-      </w:r>
-    </w:p>
-    <w:p>
-      <w:pPr>
+        <w:spacing w:after="0" w:line="240" w:lineRule="auto"/>
+      </w:pPr>
+      <w:r>
+        <w:t>Production Budget: Ranges from approximately $1.3 million to $198.7 million, with a mean of $100.5 million.</w:t>
+      </w:r>
+    </w:p>
+    <w:p>
+      <w:pPr>
+        <w:pStyle w:val="ListParagraph"/>
         <w:numPr>
           <w:ilvl w:val="0"/>
-          <w:numId w:val="2"/>
+          <w:numId w:val="8"/>
         </w:numPr>
-        <w:spacing w:after="0"/>
-        <w:ind w:hanging="199"/>
-      </w:pPr>
-      <w:r>
-        <w:t xml:space="preserve">Submit your code file (e.g., </w:t>
-      </w:r>
-      <w:r>
-        <w:rPr>
-          <w:rFonts w:ascii="Calibri" w:eastAsia="Calibri" w:hAnsi="Calibri" w:cs="Calibri"/>
-        </w:rPr>
-        <w:t xml:space="preserve">Homework </w:t>
-      </w:r>
-      <w:r>
-        <w:rPr>
-          <w:rFonts w:ascii="Calibri" w:eastAsia="Calibri" w:hAnsi="Calibri" w:cs="Calibri"/>
-          <w:noProof/>
-          <w:sz w:val="22"/>
-        </w:rPr>
-        <mc:AlternateContent>
-          <mc:Choice Requires="wpg">
-            <w:drawing>
-              <wp:inline distT="0" distB="0" distL="0" distR="0" wp14:anchorId="45466C5D" wp14:editId="39B8028E">
-                <wp:extent cx="39853" cy="5055"/>
-                <wp:effectExtent l="0" t="0" r="0" b="0"/>
-                <wp:docPr id="1363" name="Group 1363"/>
-                <wp:cNvGraphicFramePr/>
-                <a:graphic xmlns:a="http://schemas.openxmlformats.org/drawingml/2006/main">
-                  <a:graphicData uri="http://schemas.microsoft.com/office/word/2010/wordprocessingGroup">
-                    <wpg:wgp>
-                      <wpg:cNvGrpSpPr/>
-                      <wpg:grpSpPr>
-                        <a:xfrm>
-                          <a:off x="0" y="0"/>
-                          <a:ext cx="39853" cy="5055"/>
-                          <a:chOff x="0" y="0"/>
-                          <a:chExt cx="39853" cy="5055"/>
-                        </a:xfrm>
-                      </wpg:grpSpPr>
-                      <wps:wsp>
-                        <wps:cNvPr id="130" name="Shape 130"/>
-                        <wps:cNvSpPr/>
-                        <wps:spPr>
-                          <a:xfrm>
-                            <a:off x="0" y="0"/>
-                            <a:ext cx="39853" cy="0"/>
-                          </a:xfrm>
-                          <a:custGeom>
-                            <a:avLst/>
-                            <a:gdLst/>
-                            <a:ahLst/>
-                            <a:cxnLst/>
-                            <a:rect l="0" t="0" r="0" b="0"/>
-                            <a:pathLst>
-                              <a:path w="39853">
-                                <a:moveTo>
-                                  <a:pt x="0" y="0"/>
-                                </a:moveTo>
-                                <a:lnTo>
-                                  <a:pt x="39853" y="0"/>
-                                </a:lnTo>
-                              </a:path>
-                            </a:pathLst>
-                          </a:custGeom>
-                          <a:ln w="5055" cap="flat">
-                            <a:miter lim="127000"/>
-                          </a:ln>
-                        </wps:spPr>
-                        <wps:style>
-                          <a:lnRef idx="1">
-                            <a:srgbClr val="000000"/>
-                          </a:lnRef>
-                          <a:fillRef idx="0">
-                            <a:srgbClr val="000000">
-                              <a:alpha val="0"/>
-                            </a:srgbClr>
-                          </a:fillRef>
-                          <a:effectRef idx="0">
-                            <a:scrgbClr r="0" g="0" b="0"/>
-                          </a:effectRef>
-                          <a:fontRef idx="none"/>
-                        </wps:style>
-                        <wps:bodyPr/>
-                      </wps:wsp>
-                    </wpg:wgp>
-                  </a:graphicData>
-                </a:graphic>
-              </wp:inline>
-            </w:drawing>
-          </mc:Choice>
-          <mc:Fallback xmlns:a="http://schemas.openxmlformats.org/drawingml/2006/main">
-            <w:pict>
-              <v:group id="Group 1363" style="width:3.138pt;height:0.398pt;mso-position-horizontal-relative:char;mso-position-vertical-relative:line" coordsize="398,50">
-                <v:shape id="Shape 130" style="position:absolute;width:398;height:0;left:0;top:0;" coordsize="39853,0" path="m0,0l39853,0">
-                  <v:stroke weight="0.398pt" endcap="flat" joinstyle="miter" miterlimit="10" on="true" color="#000000"/>
-                  <v:fill on="false" color="#000000" opacity="0"/>
-                </v:shape>
-              </v:group>
-            </w:pict>
-          </mc:Fallback>
-        </mc:AlternateContent>
-      </w:r>
-      <w:r>
-        <w:rPr>
-          <w:rFonts w:ascii="Calibri" w:eastAsia="Calibri" w:hAnsi="Calibri" w:cs="Calibri"/>
-        </w:rPr>
-        <w:t xml:space="preserve">01.ipynb </w:t>
-      </w:r>
-      <w:r>
-        <w:t xml:space="preserve">if you are using a </w:t>
-      </w:r>
-      <w:proofErr w:type="spellStart"/>
-      <w:r>
-        <w:t>Jupyter</w:t>
-      </w:r>
-      <w:proofErr w:type="spellEnd"/>
-      <w:r>
-        <w:t xml:space="preserve"> Notebook).</w:t>
-      </w:r>
-    </w:p>
-    <w:p>
-      <w:pPr>
+        <w:spacing w:after="0" w:line="240" w:lineRule="auto"/>
+      </w:pPr>
+      <w:r>
+        <w:t>Worldwide Gross: Ranges from $2 million to nearly $1 billion, with a mean of $477.8 million.</w:t>
+      </w:r>
+    </w:p>
+    <w:p>
+      <w:pPr>
+        <w:pStyle w:val="ListParagraph"/>
         <w:numPr>
           <w:ilvl w:val="0"/>
-          <w:numId w:val="2"/>
+          <w:numId w:val="8"/>
         </w:numPr>
-        <w:spacing w:after="0"/>
-        <w:ind w:hanging="199"/>
-      </w:pPr>
-      <w:r>
-        <w:t>Include a text document or PDF summarizing your answers to Part 1 and the data quality analysis from Part 3.</w:t>
-      </w:r>
-    </w:p>
-    <w:p>
-      <w:pPr>
+        <w:spacing w:after="0" w:line="240" w:lineRule="auto"/>
+      </w:pPr>
+      <w:r>
+        <w:t>User Rating: Ranges from 1.0 to 5.0, with an average rating of 2.95.</w:t>
+      </w:r>
+    </w:p>
+    <w:p>
+      <w:pPr>
+        <w:pStyle w:val="ListParagraph"/>
         <w:numPr>
           <w:ilvl w:val="0"/>
-          <w:numId w:val="2"/>
+          <w:numId w:val="8"/>
         </w:numPr>
-        <w:spacing w:after="0"/>
-        <w:ind w:hanging="199"/>
-      </w:pPr>
-      <w:r>
-        <w:t>Ensure your submission is clear, concise, and formatted properly for readability.</w:t>
+        <w:spacing w:after="0" w:line="240" w:lineRule="auto"/>
+      </w:pPr>
+      <w:r>
+        <w:t>User Votes: Varies from 100 to 4997 votes, with a mean of 2569 votes.</w:t>
+      </w:r>
+    </w:p>
+    <w:p>
+      <w:pPr>
+        <w:pStyle w:val="ListParagraph"/>
+        <w:numPr>
+          <w:ilvl w:val="0"/>
+          <w:numId w:val="8"/>
+        </w:numPr>
+        <w:spacing w:after="0" w:line="240" w:lineRule="auto"/>
+      </w:pPr>
+      <w:r>
+        <w:t xml:space="preserve">No obvious anomalies in the statistics (e.g., </w:t>
+      </w:r>
+      <w:proofErr w:type="gramStart"/>
+      <w:r>
+        <w:t>no</w:t>
+      </w:r>
+      <w:proofErr w:type="gramEnd"/>
+      <w:r>
+        <w:t xml:space="preserve"> extremely high or negative values).</w:t>
+      </w:r>
+    </w:p>
+    <w:p>
+      <w:pPr>
+        <w:pStyle w:val="ListParagraph"/>
+        <w:numPr>
+          <w:ilvl w:val="0"/>
+          <w:numId w:val="8"/>
+        </w:numPr>
+        <w:spacing w:after="0" w:line="240" w:lineRule="auto"/>
+      </w:pPr>
+      <w:r>
+        <w:t>No anomalies (such as negative values) were found in these columns.</w:t>
+      </w:r>
+    </w:p>
+    <w:p>
+      <w:pPr>
+        <w:pStyle w:val="ListParagraph"/>
+        <w:numPr>
+          <w:ilvl w:val="0"/>
+          <w:numId w:val="8"/>
+        </w:numPr>
+        <w:spacing w:after="0" w:line="240" w:lineRule="auto"/>
+      </w:pPr>
+      <w:r>
+        <w:t xml:space="preserve">Genres: The unique genres in the dataset </w:t>
+      </w:r>
+      <w:proofErr w:type="gramStart"/>
+      <w:r>
+        <w:t>are:</w:t>
+      </w:r>
+      <w:proofErr w:type="gramEnd"/>
+      <w:r>
+        <w:t xml:space="preserve"> Comedy, Drama, Thriller, Horror, Sci-Fi, Romance, Fantasy, and Action. No inconsistencies in genre naming were found.</w:t>
+      </w:r>
+    </w:p>
+    <w:p>
+      <w:pPr>
+        <w:pStyle w:val="ListParagraph"/>
+        <w:numPr>
+          <w:ilvl w:val="0"/>
+          <w:numId w:val="8"/>
+        </w:numPr>
+        <w:spacing w:after="0" w:line="240" w:lineRule="auto"/>
+      </w:pPr>
+      <w:r>
+        <w:t>No missing data was found in any of the columns.</w:t>
+      </w:r>
+    </w:p>
+    <w:p>
+      <w:pPr>
+        <w:spacing w:after="0" w:line="240" w:lineRule="auto"/>
+      </w:pPr>
+    </w:p>
+    <w:p>
+      <w:pPr>
+        <w:spacing w:after="0" w:line="240" w:lineRule="auto"/>
+      </w:pPr>
+      <w:r>
+        <w:t>Suggestions:</w:t>
+      </w:r>
+    </w:p>
+    <w:p>
+      <w:pPr>
+        <w:spacing w:after="0" w:line="240" w:lineRule="auto"/>
+      </w:pPr>
+      <w:r>
+        <w:t>So far, the data looks consistent and of high quality. Sources of data can be confirmed for accuracy. The movie names seem odd and different than usual movie names, so a source check for accuracy would ensure higher quality.</w:t>
       </w:r>
     </w:p>
     <w:sectPr>
@@ -837,6 +860,345 @@
 <file path=word/numbering.xml><?xml version="1.0" encoding="utf-8"?>
 <w:numbering xmlns:wpc="http://schemas.microsoft.com/office/word/2010/wordprocessingCanvas" xmlns:cx="http://schemas.microsoft.com/office/drawing/2014/chartex" xmlns:cx1="http://schemas.microsoft.com/office/drawing/2015/9/8/chartex" xmlns:cx2="http://schemas.microsoft.com/office/drawing/2015/10/21/chartex" xmlns:cx3="http://schemas.microsoft.com/office/drawing/2016/5/9/chartex" xmlns:cx4="http://schemas.microsoft.com/office/drawing/2016/5/10/chartex" xmlns:cx5="http://schemas.microsoft.com/office/drawing/2016/5/11/chartex" xmlns:cx6="http://schemas.microsoft.com/office/drawing/2016/5/12/chartex" xmlns:cx7="http://schemas.microsoft.com/office/drawing/2016/5/13/chartex" xmlns:cx8="http://schemas.microsoft.com/office/drawing/2016/5/14/chartex" xmlns:mc="http://schemas.openxmlformats.org/markup-compatibility/2006" xmlns:aink="http://schemas.microsoft.com/office/drawing/2016/ink" xmlns:am3d="http://schemas.microsoft.com/office/drawing/2017/model3d" xmlns:o="urn:schemas-microsoft-com:office:office" xmlns:oel="http://schemas.microsoft.com/office/2019/extlst" xmlns:r="http://schemas.openxmlformats.org/officeDocument/2006/relationships" xmlns:m="http://schemas.openxmlformats.org/officeDocument/2006/math" xmlns:v="urn:schemas-microsoft-com:vml" xmlns:wp14="http://schemas.microsoft.com/office/word/2010/wordprocessingDrawing" xmlns:wp="http://schemas.openxmlformats.org/drawingml/2006/wordprocessingDrawing" xmlns:w10="urn:schemas-microsoft-com:office:word" xmlns:w="http://schemas.openxmlformats.org/wordprocessingml/2006/main" xmlns:w14="http://schemas.microsoft.com/office/word/2010/wordml" xmlns:w15="http://schemas.microsoft.com/office/word/2012/wordml" xmlns:w16cex="http://schemas.microsoft.com/office/word/2018/wordml/cex" xmlns:w16cid="http://schemas.microsoft.com/office/word/2016/wordml/cid" xmlns:w16="http://schemas.microsoft.com/office/word/2018/wordml" xmlns:w16du="http://schemas.microsoft.com/office/word/2023/wordml/word16du" xmlns:w16sdtdh="http://schemas.microsoft.com/office/word/2020/wordml/sdtdatahash" xmlns:w16se="http://schemas.microsoft.com/office/word/2015/wordml/symex" xmlns:wpg="http://schemas.microsoft.com/office/word/2010/wordprocessingGroup" xmlns:wpi="http://schemas.microsoft.com/office/word/2010/wordprocessingInk" xmlns:wne="http://schemas.microsoft.com/office/word/2006/wordml" xmlns:wps="http://schemas.microsoft.com/office/word/2010/wordprocessingShape" mc:Ignorable="w14 w15 w16se w16cid w16 w16cex w16sdtdh w16du wp14">
   <w:abstractNum w:abstractNumId="0" w15:restartNumberingAfterBreak="0">
+    <w:nsid w:val="117E4B39"/>
+    <w:multiLevelType w:val="hybridMultilevel"/>
+    <w:tmpl w:val="F7A62CB4"/>
+    <w:lvl w:ilvl="0" w:tplc="F2F08ECC">
+      <w:start w:val="4"/>
+      <w:numFmt w:val="bullet"/>
+      <w:lvlText w:val="-"/>
+      <w:lvlJc w:val="left"/>
+      <w:pPr>
+        <w:ind w:left="345" w:hanging="360"/>
+      </w:pPr>
+      <w:rPr>
+        <w:rFonts w:ascii="Cambria" w:eastAsia="Cambria" w:hAnsi="Cambria" w:cs="Cambria" w:hint="default"/>
+      </w:rPr>
+    </w:lvl>
+    <w:lvl w:ilvl="1" w:tplc="04090003" w:tentative="1">
+      <w:start w:val="1"/>
+      <w:numFmt w:val="bullet"/>
+      <w:lvlText w:val="o"/>
+      <w:lvlJc w:val="left"/>
+      <w:pPr>
+        <w:ind w:left="1440" w:hanging="360"/>
+      </w:pPr>
+      <w:rPr>
+        <w:rFonts w:ascii="Courier New" w:hAnsi="Courier New" w:cs="Courier New" w:hint="default"/>
+      </w:rPr>
+    </w:lvl>
+    <w:lvl w:ilvl="2" w:tplc="04090005" w:tentative="1">
+      <w:start w:val="1"/>
+      <w:numFmt w:val="bullet"/>
+      <w:lvlText w:val=""/>
+      <w:lvlJc w:val="left"/>
+      <w:pPr>
+        <w:ind w:left="2160" w:hanging="360"/>
+      </w:pPr>
+      <w:rPr>
+        <w:rFonts w:ascii="Wingdings" w:hAnsi="Wingdings" w:hint="default"/>
+      </w:rPr>
+    </w:lvl>
+    <w:lvl w:ilvl="3" w:tplc="04090001" w:tentative="1">
+      <w:start w:val="1"/>
+      <w:numFmt w:val="bullet"/>
+      <w:lvlText w:val=""/>
+      <w:lvlJc w:val="left"/>
+      <w:pPr>
+        <w:ind w:left="2880" w:hanging="360"/>
+      </w:pPr>
+      <w:rPr>
+        <w:rFonts w:ascii="Symbol" w:hAnsi="Symbol" w:hint="default"/>
+      </w:rPr>
+    </w:lvl>
+    <w:lvl w:ilvl="4" w:tplc="04090003" w:tentative="1">
+      <w:start w:val="1"/>
+      <w:numFmt w:val="bullet"/>
+      <w:lvlText w:val="o"/>
+      <w:lvlJc w:val="left"/>
+      <w:pPr>
+        <w:ind w:left="3600" w:hanging="360"/>
+      </w:pPr>
+      <w:rPr>
+        <w:rFonts w:ascii="Courier New" w:hAnsi="Courier New" w:cs="Courier New" w:hint="default"/>
+      </w:rPr>
+    </w:lvl>
+    <w:lvl w:ilvl="5" w:tplc="04090005" w:tentative="1">
+      <w:start w:val="1"/>
+      <w:numFmt w:val="bullet"/>
+      <w:lvlText w:val=""/>
+      <w:lvlJc w:val="left"/>
+      <w:pPr>
+        <w:ind w:left="4320" w:hanging="360"/>
+      </w:pPr>
+      <w:rPr>
+        <w:rFonts w:ascii="Wingdings" w:hAnsi="Wingdings" w:hint="default"/>
+      </w:rPr>
+    </w:lvl>
+    <w:lvl w:ilvl="6" w:tplc="04090001" w:tentative="1">
+      <w:start w:val="1"/>
+      <w:numFmt w:val="bullet"/>
+      <w:lvlText w:val=""/>
+      <w:lvlJc w:val="left"/>
+      <w:pPr>
+        <w:ind w:left="5040" w:hanging="360"/>
+      </w:pPr>
+      <w:rPr>
+        <w:rFonts w:ascii="Symbol" w:hAnsi="Symbol" w:hint="default"/>
+      </w:rPr>
+    </w:lvl>
+    <w:lvl w:ilvl="7" w:tplc="04090003" w:tentative="1">
+      <w:start w:val="1"/>
+      <w:numFmt w:val="bullet"/>
+      <w:lvlText w:val="o"/>
+      <w:lvlJc w:val="left"/>
+      <w:pPr>
+        <w:ind w:left="5760" w:hanging="360"/>
+      </w:pPr>
+      <w:rPr>
+        <w:rFonts w:ascii="Courier New" w:hAnsi="Courier New" w:cs="Courier New" w:hint="default"/>
+      </w:rPr>
+    </w:lvl>
+    <w:lvl w:ilvl="8" w:tplc="04090005" w:tentative="1">
+      <w:start w:val="1"/>
+      <w:numFmt w:val="bullet"/>
+      <w:lvlText w:val=""/>
+      <w:lvlJc w:val="left"/>
+      <w:pPr>
+        <w:ind w:left="6480" w:hanging="360"/>
+      </w:pPr>
+      <w:rPr>
+        <w:rFonts w:ascii="Wingdings" w:hAnsi="Wingdings" w:hint="default"/>
+      </w:rPr>
+    </w:lvl>
+  </w:abstractNum>
+  <w:abstractNum w:abstractNumId="1" w15:restartNumberingAfterBreak="0">
+    <w:nsid w:val="366C1DE0"/>
+    <w:multiLevelType w:val="hybridMultilevel"/>
+    <w:tmpl w:val="C7EAF8DE"/>
+    <w:lvl w:ilvl="0" w:tplc="F2F08ECC">
+      <w:start w:val="4"/>
+      <w:numFmt w:val="bullet"/>
+      <w:lvlText w:val="-"/>
+      <w:lvlJc w:val="left"/>
+      <w:pPr>
+        <w:ind w:left="330" w:hanging="360"/>
+      </w:pPr>
+      <w:rPr>
+        <w:rFonts w:ascii="Cambria" w:eastAsia="Cambria" w:hAnsi="Cambria" w:cs="Cambria" w:hint="default"/>
+      </w:rPr>
+    </w:lvl>
+    <w:lvl w:ilvl="1" w:tplc="04090003" w:tentative="1">
+      <w:start w:val="1"/>
+      <w:numFmt w:val="bullet"/>
+      <w:lvlText w:val="o"/>
+      <w:lvlJc w:val="left"/>
+      <w:pPr>
+        <w:ind w:left="1425" w:hanging="360"/>
+      </w:pPr>
+      <w:rPr>
+        <w:rFonts w:ascii="Courier New" w:hAnsi="Courier New" w:cs="Courier New" w:hint="default"/>
+      </w:rPr>
+    </w:lvl>
+    <w:lvl w:ilvl="2" w:tplc="04090005" w:tentative="1">
+      <w:start w:val="1"/>
+      <w:numFmt w:val="bullet"/>
+      <w:lvlText w:val=""/>
+      <w:lvlJc w:val="left"/>
+      <w:pPr>
+        <w:ind w:left="2145" w:hanging="360"/>
+      </w:pPr>
+      <w:rPr>
+        <w:rFonts w:ascii="Wingdings" w:hAnsi="Wingdings" w:hint="default"/>
+      </w:rPr>
+    </w:lvl>
+    <w:lvl w:ilvl="3" w:tplc="04090001" w:tentative="1">
+      <w:start w:val="1"/>
+      <w:numFmt w:val="bullet"/>
+      <w:lvlText w:val=""/>
+      <w:lvlJc w:val="left"/>
+      <w:pPr>
+        <w:ind w:left="2865" w:hanging="360"/>
+      </w:pPr>
+      <w:rPr>
+        <w:rFonts w:ascii="Symbol" w:hAnsi="Symbol" w:hint="default"/>
+      </w:rPr>
+    </w:lvl>
+    <w:lvl w:ilvl="4" w:tplc="04090003" w:tentative="1">
+      <w:start w:val="1"/>
+      <w:numFmt w:val="bullet"/>
+      <w:lvlText w:val="o"/>
+      <w:lvlJc w:val="left"/>
+      <w:pPr>
+        <w:ind w:left="3585" w:hanging="360"/>
+      </w:pPr>
+      <w:rPr>
+        <w:rFonts w:ascii="Courier New" w:hAnsi="Courier New" w:cs="Courier New" w:hint="default"/>
+      </w:rPr>
+    </w:lvl>
+    <w:lvl w:ilvl="5" w:tplc="04090005" w:tentative="1">
+      <w:start w:val="1"/>
+      <w:numFmt w:val="bullet"/>
+      <w:lvlText w:val=""/>
+      <w:lvlJc w:val="left"/>
+      <w:pPr>
+        <w:ind w:left="4305" w:hanging="360"/>
+      </w:pPr>
+      <w:rPr>
+        <w:rFonts w:ascii="Wingdings" w:hAnsi="Wingdings" w:hint="default"/>
+      </w:rPr>
+    </w:lvl>
+    <w:lvl w:ilvl="6" w:tplc="04090001" w:tentative="1">
+      <w:start w:val="1"/>
+      <w:numFmt w:val="bullet"/>
+      <w:lvlText w:val=""/>
+      <w:lvlJc w:val="left"/>
+      <w:pPr>
+        <w:ind w:left="5025" w:hanging="360"/>
+      </w:pPr>
+      <w:rPr>
+        <w:rFonts w:ascii="Symbol" w:hAnsi="Symbol" w:hint="default"/>
+      </w:rPr>
+    </w:lvl>
+    <w:lvl w:ilvl="7" w:tplc="04090003" w:tentative="1">
+      <w:start w:val="1"/>
+      <w:numFmt w:val="bullet"/>
+      <w:lvlText w:val="o"/>
+      <w:lvlJc w:val="left"/>
+      <w:pPr>
+        <w:ind w:left="5745" w:hanging="360"/>
+      </w:pPr>
+      <w:rPr>
+        <w:rFonts w:ascii="Courier New" w:hAnsi="Courier New" w:cs="Courier New" w:hint="default"/>
+      </w:rPr>
+    </w:lvl>
+    <w:lvl w:ilvl="8" w:tplc="04090005" w:tentative="1">
+      <w:start w:val="1"/>
+      <w:numFmt w:val="bullet"/>
+      <w:lvlText w:val=""/>
+      <w:lvlJc w:val="left"/>
+      <w:pPr>
+        <w:ind w:left="6465" w:hanging="360"/>
+      </w:pPr>
+      <w:rPr>
+        <w:rFonts w:ascii="Wingdings" w:hAnsi="Wingdings" w:hint="default"/>
+      </w:rPr>
+    </w:lvl>
+  </w:abstractNum>
+  <w:abstractNum w:abstractNumId="2" w15:restartNumberingAfterBreak="0">
+    <w:nsid w:val="3F153FC2"/>
+    <w:multiLevelType w:val="hybridMultilevel"/>
+    <w:tmpl w:val="50DECAA4"/>
+    <w:lvl w:ilvl="0" w:tplc="F2F08ECC">
+      <w:start w:val="4"/>
+      <w:numFmt w:val="bullet"/>
+      <w:lvlText w:val="-"/>
+      <w:lvlJc w:val="left"/>
+      <w:pPr>
+        <w:ind w:left="330" w:hanging="360"/>
+      </w:pPr>
+      <w:rPr>
+        <w:rFonts w:ascii="Cambria" w:eastAsia="Cambria" w:hAnsi="Cambria" w:cs="Cambria" w:hint="default"/>
+      </w:rPr>
+    </w:lvl>
+    <w:lvl w:ilvl="1" w:tplc="04090003" w:tentative="1">
+      <w:start w:val="1"/>
+      <w:numFmt w:val="bullet"/>
+      <w:lvlText w:val="o"/>
+      <w:lvlJc w:val="left"/>
+      <w:pPr>
+        <w:ind w:left="1425" w:hanging="360"/>
+      </w:pPr>
+      <w:rPr>
+        <w:rFonts w:ascii="Courier New" w:hAnsi="Courier New" w:cs="Courier New" w:hint="default"/>
+      </w:rPr>
+    </w:lvl>
+    <w:lvl w:ilvl="2" w:tplc="04090005" w:tentative="1">
+      <w:start w:val="1"/>
+      <w:numFmt w:val="bullet"/>
+      <w:lvlText w:val=""/>
+      <w:lvlJc w:val="left"/>
+      <w:pPr>
+        <w:ind w:left="2145" w:hanging="360"/>
+      </w:pPr>
+      <w:rPr>
+        <w:rFonts w:ascii="Wingdings" w:hAnsi="Wingdings" w:hint="default"/>
+      </w:rPr>
+    </w:lvl>
+    <w:lvl w:ilvl="3" w:tplc="04090001" w:tentative="1">
+      <w:start w:val="1"/>
+      <w:numFmt w:val="bullet"/>
+      <w:lvlText w:val=""/>
+      <w:lvlJc w:val="left"/>
+      <w:pPr>
+        <w:ind w:left="2865" w:hanging="360"/>
+      </w:pPr>
+      <w:rPr>
+        <w:rFonts w:ascii="Symbol" w:hAnsi="Symbol" w:hint="default"/>
+      </w:rPr>
+    </w:lvl>
+    <w:lvl w:ilvl="4" w:tplc="04090003" w:tentative="1">
+      <w:start w:val="1"/>
+      <w:numFmt w:val="bullet"/>
+      <w:lvlText w:val="o"/>
+      <w:lvlJc w:val="left"/>
+      <w:pPr>
+        <w:ind w:left="3585" w:hanging="360"/>
+      </w:pPr>
+      <w:rPr>
+        <w:rFonts w:ascii="Courier New" w:hAnsi="Courier New" w:cs="Courier New" w:hint="default"/>
+      </w:rPr>
+    </w:lvl>
+    <w:lvl w:ilvl="5" w:tplc="04090005" w:tentative="1">
+      <w:start w:val="1"/>
+      <w:numFmt w:val="bullet"/>
+      <w:lvlText w:val=""/>
+      <w:lvlJc w:val="left"/>
+      <w:pPr>
+        <w:ind w:left="4305" w:hanging="360"/>
+      </w:pPr>
+      <w:rPr>
+        <w:rFonts w:ascii="Wingdings" w:hAnsi="Wingdings" w:hint="default"/>
+      </w:rPr>
+    </w:lvl>
+    <w:lvl w:ilvl="6" w:tplc="04090001" w:tentative="1">
+      <w:start w:val="1"/>
+      <w:numFmt w:val="bullet"/>
+      <w:lvlText w:val=""/>
+      <w:lvlJc w:val="left"/>
+      <w:pPr>
+        <w:ind w:left="5025" w:hanging="360"/>
+      </w:pPr>
+      <w:rPr>
+        <w:rFonts w:ascii="Symbol" w:hAnsi="Symbol" w:hint="default"/>
+      </w:rPr>
+    </w:lvl>
+    <w:lvl w:ilvl="7" w:tplc="04090003" w:tentative="1">
+      <w:start w:val="1"/>
+      <w:numFmt w:val="bullet"/>
+      <w:lvlText w:val="o"/>
+      <w:lvlJc w:val="left"/>
+      <w:pPr>
+        <w:ind w:left="5745" w:hanging="360"/>
+      </w:pPr>
+      <w:rPr>
+        <w:rFonts w:ascii="Courier New" w:hAnsi="Courier New" w:cs="Courier New" w:hint="default"/>
+      </w:rPr>
+    </w:lvl>
+    <w:lvl w:ilvl="8" w:tplc="04090005" w:tentative="1">
+      <w:start w:val="1"/>
+      <w:numFmt w:val="bullet"/>
+      <w:lvlText w:val=""/>
+      <w:lvlJc w:val="left"/>
+      <w:pPr>
+        <w:ind w:left="6465" w:hanging="360"/>
+      </w:pPr>
+      <w:rPr>
+        <w:rFonts w:ascii="Wingdings" w:hAnsi="Wingdings" w:hint="default"/>
+      </w:rPr>
+    </w:lvl>
+  </w:abstractNum>
+  <w:abstractNum w:abstractNumId="3" w15:restartNumberingAfterBreak="0">
     <w:nsid w:val="465B62B3"/>
     <w:multiLevelType w:val="hybridMultilevel"/>
     <w:tmpl w:val="69DCA45E"/>
@@ -1048,7 +1410,7 @@
       </w:rPr>
     </w:lvl>
   </w:abstractNum>
-  <w:abstractNum w:abstractNumId="1" w15:restartNumberingAfterBreak="0">
+  <w:abstractNum w:abstractNumId="4" w15:restartNumberingAfterBreak="0">
     <w:nsid w:val="50C31387"/>
     <w:multiLevelType w:val="hybridMultilevel"/>
     <w:tmpl w:val="9746C3E4"/>
@@ -1260,11 +1622,368 @@
       </w:rPr>
     </w:lvl>
   </w:abstractNum>
+  <w:abstractNum w:abstractNumId="5" w15:restartNumberingAfterBreak="0">
+    <w:nsid w:val="60501A4A"/>
+    <w:multiLevelType w:val="hybridMultilevel"/>
+    <w:tmpl w:val="810AE6A2"/>
+    <w:lvl w:ilvl="0" w:tplc="F2F08ECC">
+      <w:start w:val="4"/>
+      <w:numFmt w:val="bullet"/>
+      <w:lvlText w:val="-"/>
+      <w:lvlJc w:val="left"/>
+      <w:pPr>
+        <w:ind w:left="345" w:hanging="360"/>
+      </w:pPr>
+      <w:rPr>
+        <w:rFonts w:ascii="Cambria" w:eastAsia="Cambria" w:hAnsi="Cambria" w:cs="Cambria" w:hint="default"/>
+      </w:rPr>
+    </w:lvl>
+    <w:lvl w:ilvl="1" w:tplc="04090003" w:tentative="1">
+      <w:start w:val="1"/>
+      <w:numFmt w:val="bullet"/>
+      <w:lvlText w:val="o"/>
+      <w:lvlJc w:val="left"/>
+      <w:pPr>
+        <w:ind w:left="1440" w:hanging="360"/>
+      </w:pPr>
+      <w:rPr>
+        <w:rFonts w:ascii="Courier New" w:hAnsi="Courier New" w:cs="Courier New" w:hint="default"/>
+      </w:rPr>
+    </w:lvl>
+    <w:lvl w:ilvl="2" w:tplc="04090005" w:tentative="1">
+      <w:start w:val="1"/>
+      <w:numFmt w:val="bullet"/>
+      <w:lvlText w:val=""/>
+      <w:lvlJc w:val="left"/>
+      <w:pPr>
+        <w:ind w:left="2160" w:hanging="360"/>
+      </w:pPr>
+      <w:rPr>
+        <w:rFonts w:ascii="Wingdings" w:hAnsi="Wingdings" w:hint="default"/>
+      </w:rPr>
+    </w:lvl>
+    <w:lvl w:ilvl="3" w:tplc="04090001" w:tentative="1">
+      <w:start w:val="1"/>
+      <w:numFmt w:val="bullet"/>
+      <w:lvlText w:val=""/>
+      <w:lvlJc w:val="left"/>
+      <w:pPr>
+        <w:ind w:left="2880" w:hanging="360"/>
+      </w:pPr>
+      <w:rPr>
+        <w:rFonts w:ascii="Symbol" w:hAnsi="Symbol" w:hint="default"/>
+      </w:rPr>
+    </w:lvl>
+    <w:lvl w:ilvl="4" w:tplc="04090003" w:tentative="1">
+      <w:start w:val="1"/>
+      <w:numFmt w:val="bullet"/>
+      <w:lvlText w:val="o"/>
+      <w:lvlJc w:val="left"/>
+      <w:pPr>
+        <w:ind w:left="3600" w:hanging="360"/>
+      </w:pPr>
+      <w:rPr>
+        <w:rFonts w:ascii="Courier New" w:hAnsi="Courier New" w:cs="Courier New" w:hint="default"/>
+      </w:rPr>
+    </w:lvl>
+    <w:lvl w:ilvl="5" w:tplc="04090005" w:tentative="1">
+      <w:start w:val="1"/>
+      <w:numFmt w:val="bullet"/>
+      <w:lvlText w:val=""/>
+      <w:lvlJc w:val="left"/>
+      <w:pPr>
+        <w:ind w:left="4320" w:hanging="360"/>
+      </w:pPr>
+      <w:rPr>
+        <w:rFonts w:ascii="Wingdings" w:hAnsi="Wingdings" w:hint="default"/>
+      </w:rPr>
+    </w:lvl>
+    <w:lvl w:ilvl="6" w:tplc="04090001" w:tentative="1">
+      <w:start w:val="1"/>
+      <w:numFmt w:val="bullet"/>
+      <w:lvlText w:val=""/>
+      <w:lvlJc w:val="left"/>
+      <w:pPr>
+        <w:ind w:left="5040" w:hanging="360"/>
+      </w:pPr>
+      <w:rPr>
+        <w:rFonts w:ascii="Symbol" w:hAnsi="Symbol" w:hint="default"/>
+      </w:rPr>
+    </w:lvl>
+    <w:lvl w:ilvl="7" w:tplc="04090003" w:tentative="1">
+      <w:start w:val="1"/>
+      <w:numFmt w:val="bullet"/>
+      <w:lvlText w:val="o"/>
+      <w:lvlJc w:val="left"/>
+      <w:pPr>
+        <w:ind w:left="5760" w:hanging="360"/>
+      </w:pPr>
+      <w:rPr>
+        <w:rFonts w:ascii="Courier New" w:hAnsi="Courier New" w:cs="Courier New" w:hint="default"/>
+      </w:rPr>
+    </w:lvl>
+    <w:lvl w:ilvl="8" w:tplc="04090005" w:tentative="1">
+      <w:start w:val="1"/>
+      <w:numFmt w:val="bullet"/>
+      <w:lvlText w:val=""/>
+      <w:lvlJc w:val="left"/>
+      <w:pPr>
+        <w:ind w:left="6480" w:hanging="360"/>
+      </w:pPr>
+      <w:rPr>
+        <w:rFonts w:ascii="Wingdings" w:hAnsi="Wingdings" w:hint="default"/>
+      </w:rPr>
+    </w:lvl>
+  </w:abstractNum>
+  <w:abstractNum w:abstractNumId="6" w15:restartNumberingAfterBreak="0">
+    <w:nsid w:val="646410D3"/>
+    <w:multiLevelType w:val="hybridMultilevel"/>
+    <w:tmpl w:val="5986012A"/>
+    <w:lvl w:ilvl="0" w:tplc="F2F08ECC">
+      <w:start w:val="4"/>
+      <w:numFmt w:val="bullet"/>
+      <w:lvlText w:val="-"/>
+      <w:lvlJc w:val="left"/>
+      <w:pPr>
+        <w:ind w:left="690" w:hanging="360"/>
+      </w:pPr>
+      <w:rPr>
+        <w:rFonts w:ascii="Cambria" w:eastAsia="Cambria" w:hAnsi="Cambria" w:cs="Cambria" w:hint="default"/>
+      </w:rPr>
+    </w:lvl>
+    <w:lvl w:ilvl="1" w:tplc="04090003" w:tentative="1">
+      <w:start w:val="1"/>
+      <w:numFmt w:val="bullet"/>
+      <w:lvlText w:val="o"/>
+      <w:lvlJc w:val="left"/>
+      <w:pPr>
+        <w:ind w:left="1785" w:hanging="360"/>
+      </w:pPr>
+      <w:rPr>
+        <w:rFonts w:ascii="Courier New" w:hAnsi="Courier New" w:cs="Courier New" w:hint="default"/>
+      </w:rPr>
+    </w:lvl>
+    <w:lvl w:ilvl="2" w:tplc="04090005" w:tentative="1">
+      <w:start w:val="1"/>
+      <w:numFmt w:val="bullet"/>
+      <w:lvlText w:val=""/>
+      <w:lvlJc w:val="left"/>
+      <w:pPr>
+        <w:ind w:left="2505" w:hanging="360"/>
+      </w:pPr>
+      <w:rPr>
+        <w:rFonts w:ascii="Wingdings" w:hAnsi="Wingdings" w:hint="default"/>
+      </w:rPr>
+    </w:lvl>
+    <w:lvl w:ilvl="3" w:tplc="04090001" w:tentative="1">
+      <w:start w:val="1"/>
+      <w:numFmt w:val="bullet"/>
+      <w:lvlText w:val=""/>
+      <w:lvlJc w:val="left"/>
+      <w:pPr>
+        <w:ind w:left="3225" w:hanging="360"/>
+      </w:pPr>
+      <w:rPr>
+        <w:rFonts w:ascii="Symbol" w:hAnsi="Symbol" w:hint="default"/>
+      </w:rPr>
+    </w:lvl>
+    <w:lvl w:ilvl="4" w:tplc="04090003" w:tentative="1">
+      <w:start w:val="1"/>
+      <w:numFmt w:val="bullet"/>
+      <w:lvlText w:val="o"/>
+      <w:lvlJc w:val="left"/>
+      <w:pPr>
+        <w:ind w:left="3945" w:hanging="360"/>
+      </w:pPr>
+      <w:rPr>
+        <w:rFonts w:ascii="Courier New" w:hAnsi="Courier New" w:cs="Courier New" w:hint="default"/>
+      </w:rPr>
+    </w:lvl>
+    <w:lvl w:ilvl="5" w:tplc="04090005" w:tentative="1">
+      <w:start w:val="1"/>
+      <w:numFmt w:val="bullet"/>
+      <w:lvlText w:val=""/>
+      <w:lvlJc w:val="left"/>
+      <w:pPr>
+        <w:ind w:left="4665" w:hanging="360"/>
+      </w:pPr>
+      <w:rPr>
+        <w:rFonts w:ascii="Wingdings" w:hAnsi="Wingdings" w:hint="default"/>
+      </w:rPr>
+    </w:lvl>
+    <w:lvl w:ilvl="6" w:tplc="04090001" w:tentative="1">
+      <w:start w:val="1"/>
+      <w:numFmt w:val="bullet"/>
+      <w:lvlText w:val=""/>
+      <w:lvlJc w:val="left"/>
+      <w:pPr>
+        <w:ind w:left="5385" w:hanging="360"/>
+      </w:pPr>
+      <w:rPr>
+        <w:rFonts w:ascii="Symbol" w:hAnsi="Symbol" w:hint="default"/>
+      </w:rPr>
+    </w:lvl>
+    <w:lvl w:ilvl="7" w:tplc="04090003" w:tentative="1">
+      <w:start w:val="1"/>
+      <w:numFmt w:val="bullet"/>
+      <w:lvlText w:val="o"/>
+      <w:lvlJc w:val="left"/>
+      <w:pPr>
+        <w:ind w:left="6105" w:hanging="360"/>
+      </w:pPr>
+      <w:rPr>
+        <w:rFonts w:ascii="Courier New" w:hAnsi="Courier New" w:cs="Courier New" w:hint="default"/>
+      </w:rPr>
+    </w:lvl>
+    <w:lvl w:ilvl="8" w:tplc="04090005" w:tentative="1">
+      <w:start w:val="1"/>
+      <w:numFmt w:val="bullet"/>
+      <w:lvlText w:val=""/>
+      <w:lvlJc w:val="left"/>
+      <w:pPr>
+        <w:ind w:left="6825" w:hanging="360"/>
+      </w:pPr>
+      <w:rPr>
+        <w:rFonts w:ascii="Wingdings" w:hAnsi="Wingdings" w:hint="default"/>
+      </w:rPr>
+    </w:lvl>
+  </w:abstractNum>
+  <w:abstractNum w:abstractNumId="7" w15:restartNumberingAfterBreak="0">
+    <w:nsid w:val="751E4F27"/>
+    <w:multiLevelType w:val="hybridMultilevel"/>
+    <w:tmpl w:val="8F5898E8"/>
+    <w:lvl w:ilvl="0" w:tplc="F2F08ECC">
+      <w:start w:val="4"/>
+      <w:numFmt w:val="bullet"/>
+      <w:lvlText w:val="-"/>
+      <w:lvlJc w:val="left"/>
+      <w:pPr>
+        <w:ind w:left="345" w:hanging="360"/>
+      </w:pPr>
+      <w:rPr>
+        <w:rFonts w:ascii="Cambria" w:eastAsia="Cambria" w:hAnsi="Cambria" w:cs="Cambria" w:hint="default"/>
+      </w:rPr>
+    </w:lvl>
+    <w:lvl w:ilvl="1" w:tplc="04090003" w:tentative="1">
+      <w:start w:val="1"/>
+      <w:numFmt w:val="bullet"/>
+      <w:lvlText w:val="o"/>
+      <w:lvlJc w:val="left"/>
+      <w:pPr>
+        <w:ind w:left="1065" w:hanging="360"/>
+      </w:pPr>
+      <w:rPr>
+        <w:rFonts w:ascii="Courier New" w:hAnsi="Courier New" w:cs="Courier New" w:hint="default"/>
+      </w:rPr>
+    </w:lvl>
+    <w:lvl w:ilvl="2" w:tplc="04090005" w:tentative="1">
+      <w:start w:val="1"/>
+      <w:numFmt w:val="bullet"/>
+      <w:lvlText w:val=""/>
+      <w:lvlJc w:val="left"/>
+      <w:pPr>
+        <w:ind w:left="1785" w:hanging="360"/>
+      </w:pPr>
+      <w:rPr>
+        <w:rFonts w:ascii="Wingdings" w:hAnsi="Wingdings" w:hint="default"/>
+      </w:rPr>
+    </w:lvl>
+    <w:lvl w:ilvl="3" w:tplc="04090001" w:tentative="1">
+      <w:start w:val="1"/>
+      <w:numFmt w:val="bullet"/>
+      <w:lvlText w:val=""/>
+      <w:lvlJc w:val="left"/>
+      <w:pPr>
+        <w:ind w:left="2505" w:hanging="360"/>
+      </w:pPr>
+      <w:rPr>
+        <w:rFonts w:ascii="Symbol" w:hAnsi="Symbol" w:hint="default"/>
+      </w:rPr>
+    </w:lvl>
+    <w:lvl w:ilvl="4" w:tplc="04090003" w:tentative="1">
+      <w:start w:val="1"/>
+      <w:numFmt w:val="bullet"/>
+      <w:lvlText w:val="o"/>
+      <w:lvlJc w:val="left"/>
+      <w:pPr>
+        <w:ind w:left="3225" w:hanging="360"/>
+      </w:pPr>
+      <w:rPr>
+        <w:rFonts w:ascii="Courier New" w:hAnsi="Courier New" w:cs="Courier New" w:hint="default"/>
+      </w:rPr>
+    </w:lvl>
+    <w:lvl w:ilvl="5" w:tplc="04090005" w:tentative="1">
+      <w:start w:val="1"/>
+      <w:numFmt w:val="bullet"/>
+      <w:lvlText w:val=""/>
+      <w:lvlJc w:val="left"/>
+      <w:pPr>
+        <w:ind w:left="3945" w:hanging="360"/>
+      </w:pPr>
+      <w:rPr>
+        <w:rFonts w:ascii="Wingdings" w:hAnsi="Wingdings" w:hint="default"/>
+      </w:rPr>
+    </w:lvl>
+    <w:lvl w:ilvl="6" w:tplc="04090001" w:tentative="1">
+      <w:start w:val="1"/>
+      <w:numFmt w:val="bullet"/>
+      <w:lvlText w:val=""/>
+      <w:lvlJc w:val="left"/>
+      <w:pPr>
+        <w:ind w:left="4665" w:hanging="360"/>
+      </w:pPr>
+      <w:rPr>
+        <w:rFonts w:ascii="Symbol" w:hAnsi="Symbol" w:hint="default"/>
+      </w:rPr>
+    </w:lvl>
+    <w:lvl w:ilvl="7" w:tplc="04090003" w:tentative="1">
+      <w:start w:val="1"/>
+      <w:numFmt w:val="bullet"/>
+      <w:lvlText w:val="o"/>
+      <w:lvlJc w:val="left"/>
+      <w:pPr>
+        <w:ind w:left="5385" w:hanging="360"/>
+      </w:pPr>
+      <w:rPr>
+        <w:rFonts w:ascii="Courier New" w:hAnsi="Courier New" w:cs="Courier New" w:hint="default"/>
+      </w:rPr>
+    </w:lvl>
+    <w:lvl w:ilvl="8" w:tplc="04090005" w:tentative="1">
+      <w:start w:val="1"/>
+      <w:numFmt w:val="bullet"/>
+      <w:lvlText w:val=""/>
+      <w:lvlJc w:val="left"/>
+      <w:pPr>
+        <w:ind w:left="6105" w:hanging="360"/>
+      </w:pPr>
+      <w:rPr>
+        <w:rFonts w:ascii="Wingdings" w:hAnsi="Wingdings" w:hint="default"/>
+      </w:rPr>
+    </w:lvl>
+  </w:abstractNum>
   <w:num w:numId="1" w16cid:durableId="560872422">
+    <w:abstractNumId w:val="4"/>
+  </w:num>
+  <w:num w:numId="2" w16cid:durableId="1502969853">
+    <w:abstractNumId w:val="3"/>
+  </w:num>
+  <w:num w:numId="3" w16cid:durableId="1619988270">
+    <w:abstractNumId w:val="7"/>
+  </w:num>
+  <w:num w:numId="4" w16cid:durableId="1226142388">
     <w:abstractNumId w:val="1"/>
   </w:num>
-  <w:num w:numId="2" w16cid:durableId="1502969853">
+  <w:num w:numId="5" w16cid:durableId="1214121696">
+    <w:abstractNumId w:val="6"/>
+  </w:num>
+  <w:num w:numId="6" w16cid:durableId="756172858">
     <w:abstractNumId w:val="0"/>
+  </w:num>
+  <w:num w:numId="7" w16cid:durableId="477966614">
+    <w:abstractNumId w:val="5"/>
+  </w:num>
+  <w:num w:numId="8" w16cid:durableId="489103296">
+    <w:abstractNumId w:val="2"/>
   </w:num>
 </w:numbering>
 </file>
@@ -1723,7 +2442,6 @@
   <w:style w:type="character" w:default="1" w:styleId="DefaultParagraphFont">
     <w:name w:val="Default Paragraph Font"/>
     <w:uiPriority w:val="1"/>
-    <w:semiHidden/>
     <w:unhideWhenUsed/>
   </w:style>
   <w:style w:type="table" w:default="1" w:styleId="TableNormal">
@@ -1793,6 +2511,17 @@
       <w:color w:val="000000"/>
       <w:sz w:val="20"/>
     </w:rPr>
+  </w:style>
+  <w:style w:type="paragraph" w:styleId="ListParagraph">
+    <w:name w:val="List Paragraph"/>
+    <w:basedOn w:val="Normal"/>
+    <w:uiPriority w:val="34"/>
+    <w:qFormat/>
+    <w:rsid w:val="00477382"/>
+    <w:pPr>
+      <w:ind w:left="720"/>
+      <w:contextualSpacing/>
+    </w:pPr>
   </w:style>
 </w:styles>
 </file>
